--- a/Additional Docs/Final/PostProjectReview.docx
+++ b/Additional Docs/Final/PostProjectReview.docx
@@ -24176,7 +24176,7 @@
           <v:shape id="_x0000_i1025" type="#_x0000_t75" style="width:525pt;height:448.5pt" o:ole="">
             <v:imagedata r:id="rId8" o:title=""/>
           </v:shape>
-          <o:OLEObject Type="Embed" ProgID="Visio.Drawing.15" ShapeID="_x0000_i1025" DrawAspect="Content" ObjectID="_1492374327" r:id="rId9"/>
+          <o:OLEObject Type="Embed" ProgID="Visio.Drawing.15" ShapeID="_x0000_i1025" DrawAspect="Content" ObjectID="_1492380061" r:id="rId9"/>
         </w:object>
       </w:r>
     </w:p>
@@ -27642,43 +27642,1349 @@
       <w:pPr>
         <w:jc w:val="center"/>
         <w:rPr>
+          <w:sz w:val="48"/>
+          <w:szCs w:val="48"/>
+        </w:rPr>
+      </w:pPr>
+      <w:r>
+        <w:rPr>
+          <w:sz w:val="48"/>
+          <w:szCs w:val="48"/>
+        </w:rPr>
+        <w:lastRenderedPageBreak/>
+        <w:t>Minutes of Meetings</w:t>
+      </w:r>
+    </w:p>
+    <w:p>
+      <w:pPr>
+        <w:jc w:val="center"/>
+        <w:rPr>
           <w:sz w:val="28"/>
           <w:szCs w:val="28"/>
         </w:rPr>
       </w:pPr>
-      <w:r>
+    </w:p>
+    <w:p>
+      <w:pPr>
         <w:rPr>
           <w:sz w:val="28"/>
           <w:szCs w:val="28"/>
         </w:rPr>
+      </w:pPr>
+    </w:p>
+    <w:p>
+      <w:pPr>
+        <w:jc w:val="center"/>
+        <w:rPr>
+          <w:sz w:val="36"/>
+          <w:szCs w:val="36"/>
+        </w:rPr>
+      </w:pPr>
+      <w:r>
+        <w:rPr>
+          <w:sz w:val="36"/>
+          <w:szCs w:val="36"/>
+        </w:rPr>
+        <w:t>Tuesday, 27</w:t>
+      </w:r>
+      <w:r>
+        <w:rPr>
+          <w:sz w:val="36"/>
+          <w:szCs w:val="36"/>
+          <w:vertAlign w:val="superscript"/>
+        </w:rPr>
+        <w:t>th</w:t>
+      </w:r>
+      <w:r>
+        <w:rPr>
+          <w:sz w:val="36"/>
+          <w:szCs w:val="36"/>
+        </w:rPr>
+        <w:t xml:space="preserve"> January 10.45am</w:t>
+      </w:r>
+    </w:p>
+    <w:p>
+      <w:pPr>
+        <w:rPr>
+          <w:sz w:val="24"/>
+          <w:szCs w:val="24"/>
+        </w:rPr>
+      </w:pPr>
+    </w:p>
+    <w:p>
+      <w:pPr>
+        <w:rPr>
+          <w:sz w:val="24"/>
+          <w:szCs w:val="24"/>
+        </w:rPr>
+      </w:pPr>
+      <w:r>
+        <w:rPr>
+          <w:sz w:val="24"/>
+          <w:szCs w:val="24"/>
+        </w:rPr>
+        <w:t>Discussed Algorithm of the UEFA Ranking System and made proposals to implement the algorithm using sample C# Console Applications</w:t>
+      </w:r>
+    </w:p>
+    <w:p>
+      <w:pPr>
+        <w:rPr>
+          <w:sz w:val="24"/>
+          <w:szCs w:val="24"/>
+        </w:rPr>
+      </w:pPr>
+    </w:p>
+    <w:p>
+      <w:pPr>
+        <w:rPr>
+          <w:sz w:val="24"/>
+          <w:szCs w:val="24"/>
+        </w:rPr>
+      </w:pPr>
+      <w:r>
+        <w:rPr>
+          <w:sz w:val="24"/>
+          <w:szCs w:val="24"/>
+        </w:rPr>
+        <w:t xml:space="preserve">Discussed in detail ideas for initial implementation of the Server Side </w:t>
+      </w:r>
+    </w:p>
+    <w:p>
+      <w:pPr>
+        <w:rPr>
+          <w:sz w:val="24"/>
+          <w:szCs w:val="24"/>
+        </w:rPr>
+      </w:pPr>
+    </w:p>
+    <w:p>
+      <w:pPr>
+        <w:rPr>
+          <w:sz w:val="24"/>
+          <w:szCs w:val="24"/>
+        </w:rPr>
+      </w:pPr>
+    </w:p>
+    <w:p>
+      <w:pPr>
+        <w:rPr>
+          <w:sz w:val="24"/>
+          <w:szCs w:val="24"/>
+        </w:rPr>
+      </w:pPr>
+    </w:p>
+    <w:p>
+      <w:pPr>
+        <w:jc w:val="center"/>
+        <w:rPr>
+          <w:sz w:val="36"/>
+          <w:szCs w:val="36"/>
+        </w:rPr>
+      </w:pPr>
+      <w:r>
+        <w:rPr>
+          <w:sz w:val="36"/>
+          <w:szCs w:val="36"/>
+        </w:rPr>
+        <w:t>Tuesday, 3</w:t>
+      </w:r>
+      <w:r>
+        <w:rPr>
+          <w:sz w:val="36"/>
+          <w:szCs w:val="36"/>
+          <w:vertAlign w:val="superscript"/>
+        </w:rPr>
+        <w:t>rd</w:t>
+      </w:r>
+      <w:r>
+        <w:rPr>
+          <w:sz w:val="36"/>
+          <w:szCs w:val="36"/>
+        </w:rPr>
+        <w:t xml:space="preserve"> February 10.45am</w:t>
+      </w:r>
+    </w:p>
+    <w:p>
+      <w:pPr>
+        <w:rPr>
+          <w:sz w:val="24"/>
+          <w:szCs w:val="24"/>
+        </w:rPr>
+      </w:pPr>
+    </w:p>
+    <w:p>
+      <w:pPr>
+        <w:rPr>
+          <w:sz w:val="24"/>
+          <w:szCs w:val="24"/>
+        </w:rPr>
+      </w:pPr>
+      <w:r>
+        <w:rPr>
+          <w:sz w:val="24"/>
+          <w:szCs w:val="24"/>
+        </w:rPr>
+        <w:t>Talked about selection of API’s proposed to use for Live Data updates on the Server API</w:t>
+      </w:r>
+    </w:p>
+    <w:p>
+      <w:pPr>
+        <w:rPr>
+          <w:sz w:val="24"/>
+          <w:szCs w:val="24"/>
+        </w:rPr>
+      </w:pPr>
+    </w:p>
+    <w:p>
+      <w:pPr>
+        <w:rPr>
+          <w:sz w:val="24"/>
+          <w:szCs w:val="24"/>
+        </w:rPr>
+      </w:pPr>
+      <w:r>
+        <w:rPr>
+          <w:sz w:val="24"/>
+          <w:szCs w:val="24"/>
+        </w:rPr>
+        <w:t>Discussion made on Client side choices. Potential development for either Android or Windows Mobile Devices</w:t>
+      </w:r>
+    </w:p>
+    <w:p>
+      <w:pPr>
+        <w:rPr>
+          <w:sz w:val="24"/>
+          <w:szCs w:val="24"/>
+        </w:rPr>
+      </w:pPr>
+    </w:p>
+    <w:p>
+      <w:pPr>
+        <w:rPr>
+          <w:sz w:val="24"/>
+          <w:szCs w:val="24"/>
+        </w:rPr>
+      </w:pPr>
+    </w:p>
+    <w:p>
+      <w:pPr>
+        <w:jc w:val="center"/>
+        <w:rPr>
+          <w:sz w:val="36"/>
+          <w:szCs w:val="36"/>
+        </w:rPr>
+      </w:pPr>
+      <w:r>
+        <w:rPr>
+          <w:sz w:val="36"/>
+          <w:szCs w:val="36"/>
+        </w:rPr>
+        <w:t>Tuesday, 10</w:t>
+      </w:r>
+      <w:r>
+        <w:rPr>
+          <w:sz w:val="36"/>
+          <w:szCs w:val="36"/>
+          <w:vertAlign w:val="superscript"/>
+        </w:rPr>
+        <w:t>th</w:t>
+      </w:r>
+      <w:r>
+        <w:rPr>
+          <w:sz w:val="36"/>
+          <w:szCs w:val="36"/>
+        </w:rPr>
+        <w:t xml:space="preserve"> February 10.45am</w:t>
+      </w:r>
+    </w:p>
+    <w:p>
+      <w:pPr>
+        <w:rPr>
+          <w:sz w:val="24"/>
+          <w:szCs w:val="24"/>
+        </w:rPr>
+      </w:pPr>
+    </w:p>
+    <w:p>
+      <w:pPr>
+        <w:rPr>
+          <w:sz w:val="24"/>
+          <w:szCs w:val="24"/>
+        </w:rPr>
+      </w:pPr>
+      <w:r>
+        <w:rPr>
+          <w:sz w:val="24"/>
+          <w:szCs w:val="24"/>
+        </w:rPr>
+        <w:t>We discussed issues relating to calling an API through a Client for initial testing of League Standings that can potentially be implemented in the project.</w:t>
+      </w:r>
+    </w:p>
+    <w:p>
+      <w:pPr>
+        <w:rPr>
+          <w:sz w:val="24"/>
+          <w:szCs w:val="24"/>
+        </w:rPr>
+      </w:pPr>
+    </w:p>
+    <w:p>
+      <w:pPr>
+        <w:rPr>
+          <w:sz w:val="24"/>
+          <w:szCs w:val="24"/>
+        </w:rPr>
+      </w:pPr>
+      <w:r>
+        <w:rPr>
+          <w:sz w:val="24"/>
+          <w:szCs w:val="24"/>
+        </w:rPr>
+        <w:t>It was suggested to allow the Web Service behave as a client to the API Service as well as a Service itself.</w:t>
+      </w:r>
+    </w:p>
+    <w:p>
+      <w:pPr>
+        <w:rPr>
+          <w:sz w:val="24"/>
+          <w:szCs w:val="24"/>
+        </w:rPr>
+      </w:pPr>
+    </w:p>
+    <w:p>
+      <w:pPr>
+        <w:jc w:val="center"/>
+        <w:rPr>
+          <w:sz w:val="36"/>
+          <w:szCs w:val="36"/>
+        </w:rPr>
+      </w:pPr>
+      <w:r>
+        <w:rPr>
+          <w:sz w:val="36"/>
+          <w:szCs w:val="36"/>
+        </w:rPr>
+        <w:t>Tuesday, 17</w:t>
+      </w:r>
+      <w:r>
+        <w:rPr>
+          <w:sz w:val="36"/>
+          <w:szCs w:val="36"/>
+          <w:vertAlign w:val="superscript"/>
+        </w:rPr>
+        <w:t>th</w:t>
+      </w:r>
+      <w:r>
+        <w:rPr>
+          <w:sz w:val="36"/>
+          <w:szCs w:val="36"/>
+        </w:rPr>
+        <w:t xml:space="preserve"> February 10:45am</w:t>
+      </w:r>
+    </w:p>
+    <w:p>
+      <w:pPr>
+        <w:rPr>
+          <w:sz w:val="24"/>
+          <w:szCs w:val="24"/>
+        </w:rPr>
+      </w:pPr>
+    </w:p>
+    <w:p>
+      <w:pPr>
+        <w:rPr>
+          <w:sz w:val="24"/>
+          <w:szCs w:val="24"/>
+        </w:rPr>
+      </w:pPr>
+      <w:r>
+        <w:rPr>
+          <w:sz w:val="24"/>
+          <w:szCs w:val="24"/>
+        </w:rPr>
+        <w:t>We discussed the overall distribution and deployment of the project.</w:t>
+      </w:r>
+    </w:p>
+    <w:p>
+      <w:pPr>
+        <w:rPr>
+          <w:sz w:val="24"/>
+          <w:szCs w:val="24"/>
+        </w:rPr>
+      </w:pPr>
+    </w:p>
+    <w:p>
+      <w:pPr>
+        <w:rPr>
+          <w:sz w:val="24"/>
+          <w:szCs w:val="24"/>
+        </w:rPr>
+      </w:pPr>
+      <w:r>
+        <w:rPr>
+          <w:sz w:val="24"/>
+          <w:szCs w:val="24"/>
+        </w:rPr>
+        <w:t>It was agreed the System would work through a Server Side (Azure with SQL Azure Database) and Android as the Mobile Operating System Client.</w:t>
+      </w:r>
+    </w:p>
+    <w:p>
+      <w:pPr>
+        <w:rPr>
+          <w:sz w:val="24"/>
+          <w:szCs w:val="24"/>
+        </w:rPr>
+      </w:pPr>
+    </w:p>
+    <w:p>
+      <w:pPr>
+        <w:rPr>
+          <w:sz w:val="24"/>
+          <w:szCs w:val="24"/>
+        </w:rPr>
+      </w:pPr>
+      <w:r>
+        <w:rPr>
+          <w:sz w:val="24"/>
+          <w:szCs w:val="24"/>
+        </w:rPr>
+        <w:t>Further explanations</w:t>
+      </w:r>
+      <w:r>
+        <w:rPr>
+          <w:sz w:val="24"/>
+          <w:szCs w:val="24"/>
+        </w:rPr>
+        <w:t xml:space="preserve"> of the algorithm were done. Supervisor suggested drafting up the algorithm to provide further clarification in Project Meeting. </w:t>
+      </w:r>
+    </w:p>
+    <w:p>
+      <w:pPr>
+        <w:rPr>
+          <w:sz w:val="24"/>
+          <w:szCs w:val="24"/>
+        </w:rPr>
+      </w:pPr>
+    </w:p>
+    <w:p>
+      <w:pPr>
+        <w:rPr>
+          <w:sz w:val="24"/>
+          <w:szCs w:val="24"/>
+        </w:rPr>
+      </w:pPr>
+    </w:p>
+    <w:p>
+      <w:pPr>
+        <w:rPr>
+          <w:sz w:val="24"/>
+          <w:szCs w:val="24"/>
+        </w:rPr>
+      </w:pPr>
+    </w:p>
+    <w:p>
+      <w:pPr>
+        <w:rPr>
+          <w:sz w:val="24"/>
+          <w:szCs w:val="24"/>
+        </w:rPr>
+      </w:pPr>
+    </w:p>
+    <w:p>
+      <w:pPr>
+        <w:rPr>
+          <w:sz w:val="24"/>
+          <w:szCs w:val="24"/>
+        </w:rPr>
+      </w:pPr>
+    </w:p>
+    <w:p>
+      <w:pPr>
+        <w:rPr>
+          <w:sz w:val="24"/>
+          <w:szCs w:val="24"/>
+        </w:rPr>
+      </w:pPr>
+    </w:p>
+    <w:p>
+      <w:pPr>
+        <w:rPr>
+          <w:sz w:val="24"/>
+          <w:szCs w:val="24"/>
+        </w:rPr>
+      </w:pPr>
+    </w:p>
+    <w:p>
+      <w:pPr>
+        <w:rPr>
+          <w:sz w:val="24"/>
+          <w:szCs w:val="24"/>
+        </w:rPr>
+      </w:pPr>
+    </w:p>
+    <w:p>
+      <w:pPr>
+        <w:rPr>
+          <w:sz w:val="24"/>
+          <w:szCs w:val="24"/>
+        </w:rPr>
+      </w:pPr>
+    </w:p>
+    <w:p>
+      <w:pPr>
+        <w:rPr>
+          <w:sz w:val="24"/>
+          <w:szCs w:val="24"/>
+        </w:rPr>
+      </w:pPr>
+    </w:p>
+    <w:p>
+      <w:pPr>
+        <w:jc w:val="center"/>
+        <w:rPr>
+          <w:sz w:val="36"/>
+          <w:szCs w:val="36"/>
+        </w:rPr>
+      </w:pPr>
+      <w:r>
+        <w:rPr>
+          <w:sz w:val="36"/>
+          <w:szCs w:val="36"/>
+        </w:rPr>
         <w:lastRenderedPageBreak/>
-        <w:t>Minutes of Meetings</w:t>
+        <w:t>Tuesday, 24</w:t>
+      </w:r>
+      <w:r>
+        <w:rPr>
+          <w:sz w:val="36"/>
+          <w:szCs w:val="36"/>
+          <w:vertAlign w:val="superscript"/>
+        </w:rPr>
+        <w:t>th</w:t>
+      </w:r>
+      <w:r>
+        <w:rPr>
+          <w:sz w:val="36"/>
+          <w:szCs w:val="36"/>
+        </w:rPr>
+        <w:t xml:space="preserve"> February</w:t>
       </w:r>
     </w:p>
     <w:p>
       <w:pPr>
         <w:jc w:val="center"/>
         <w:rPr>
-          <w:sz w:val="28"/>
-          <w:szCs w:val="28"/>
-        </w:rPr>
-      </w:pPr>
+          <w:sz w:val="36"/>
+          <w:szCs w:val="36"/>
+        </w:rPr>
+      </w:pPr>
+    </w:p>
+    <w:p>
+      <w:pPr>
+        <w:rPr>
+          <w:sz w:val="24"/>
+          <w:szCs w:val="24"/>
+        </w:rPr>
+      </w:pPr>
+      <w:r>
+        <w:rPr>
+          <w:sz w:val="24"/>
+          <w:szCs w:val="24"/>
+        </w:rPr>
+        <w:t>Meeting Postponed</w:t>
+      </w:r>
+    </w:p>
+    <w:p>
+      <w:pPr>
+        <w:jc w:val="center"/>
+        <w:rPr>
+          <w:sz w:val="36"/>
+          <w:szCs w:val="36"/>
+        </w:rPr>
+      </w:pPr>
+    </w:p>
+    <w:p>
+      <w:pPr>
+        <w:jc w:val="center"/>
+        <w:rPr>
+          <w:sz w:val="36"/>
+          <w:szCs w:val="36"/>
+        </w:rPr>
+      </w:pPr>
+      <w:r>
+        <w:rPr>
+          <w:sz w:val="36"/>
+          <w:szCs w:val="36"/>
+        </w:rPr>
+        <w:t>Tuesday, 3</w:t>
+      </w:r>
+      <w:r>
+        <w:rPr>
+          <w:sz w:val="36"/>
+          <w:szCs w:val="36"/>
+          <w:vertAlign w:val="superscript"/>
+        </w:rPr>
+        <w:t>rd</w:t>
+      </w:r>
+      <w:r>
+        <w:rPr>
+          <w:sz w:val="36"/>
+          <w:szCs w:val="36"/>
+        </w:rPr>
+        <w:t xml:space="preserve"> March</w:t>
+      </w:r>
+    </w:p>
+    <w:p>
+      <w:pPr>
+        <w:rPr>
+          <w:sz w:val="24"/>
+          <w:szCs w:val="24"/>
+        </w:rPr>
+      </w:pPr>
+    </w:p>
+    <w:p>
+      <w:pPr>
+        <w:rPr>
+          <w:sz w:val="24"/>
+          <w:szCs w:val="24"/>
+        </w:rPr>
+      </w:pPr>
+      <w:r>
+        <w:rPr>
+          <w:sz w:val="24"/>
+          <w:szCs w:val="24"/>
+        </w:rPr>
+        <w:t>We had a discussion on the current progress of the Project which was very constructive with progress being steadily made. Suggestions were made with regard to security that could be implemented, taken note of.</w:t>
+      </w:r>
+    </w:p>
+    <w:p>
+      <w:pPr>
+        <w:rPr>
+          <w:sz w:val="24"/>
+          <w:szCs w:val="24"/>
+        </w:rPr>
+      </w:pPr>
+    </w:p>
+    <w:p>
+      <w:pPr>
+        <w:rPr>
+          <w:sz w:val="24"/>
+          <w:szCs w:val="24"/>
+        </w:rPr>
+      </w:pPr>
+      <w:r>
+        <w:rPr>
+          <w:sz w:val="24"/>
+          <w:szCs w:val="24"/>
+        </w:rPr>
+        <w:t>It was suggested by the supervisor that for the panel meeting another draft of the algorithm would be created to show on the day. A PowerPoint presentation of what had been implemented already and was needed to be implemented was suggested to be shown on the day of the panel meeting also.</w:t>
+      </w:r>
+    </w:p>
+    <w:p>
+      <w:pPr>
+        <w:rPr>
+          <w:sz w:val="24"/>
+          <w:szCs w:val="24"/>
+        </w:rPr>
+      </w:pPr>
+    </w:p>
+    <w:p>
+      <w:pPr>
+        <w:rPr>
+          <w:sz w:val="24"/>
+          <w:szCs w:val="24"/>
+        </w:rPr>
+      </w:pPr>
+    </w:p>
+    <w:p>
+      <w:pPr>
+        <w:jc w:val="center"/>
+        <w:rPr>
+          <w:sz w:val="36"/>
+          <w:szCs w:val="36"/>
+        </w:rPr>
+      </w:pPr>
+      <w:r>
+        <w:rPr>
+          <w:sz w:val="36"/>
+          <w:szCs w:val="36"/>
+        </w:rPr>
+        <w:t>Tuesday, 10</w:t>
+      </w:r>
+      <w:r>
+        <w:rPr>
+          <w:sz w:val="36"/>
+          <w:szCs w:val="36"/>
+          <w:vertAlign w:val="superscript"/>
+        </w:rPr>
+        <w:t>th</w:t>
+      </w:r>
+      <w:r>
+        <w:rPr>
+          <w:sz w:val="36"/>
+          <w:szCs w:val="36"/>
+        </w:rPr>
+        <w:t xml:space="preserve"> </w:t>
+      </w:r>
+      <w:r>
+        <w:rPr>
+          <w:sz w:val="36"/>
+          <w:szCs w:val="36"/>
+        </w:rPr>
+        <w:t>March</w:t>
+      </w:r>
+    </w:p>
+    <w:p>
+      <w:pPr>
+        <w:jc w:val="center"/>
+        <w:rPr>
+          <w:sz w:val="24"/>
+          <w:szCs w:val="24"/>
+        </w:rPr>
+      </w:pPr>
+    </w:p>
+    <w:p>
+      <w:pPr>
+        <w:rPr>
+          <w:sz w:val="24"/>
+          <w:szCs w:val="24"/>
+        </w:rPr>
+      </w:pPr>
+      <w:r>
+        <w:rPr>
+          <w:sz w:val="24"/>
+          <w:szCs w:val="24"/>
+        </w:rPr>
+        <w:t xml:space="preserve">We discussed the current progress of the Server Side. Supervisor pleased with current progress of Server side with an API fully functioning with Test Data on a SQL Azure database using Entity Framework Code First Migrations. </w:t>
+      </w:r>
+    </w:p>
+    <w:p>
+      <w:pPr>
+        <w:rPr>
+          <w:sz w:val="24"/>
+          <w:szCs w:val="24"/>
+        </w:rPr>
+      </w:pPr>
+    </w:p>
+    <w:p>
+      <w:pPr>
+        <w:rPr>
+          <w:sz w:val="24"/>
+          <w:szCs w:val="24"/>
+        </w:rPr>
+      </w:pPr>
+      <w:r>
+        <w:rPr>
+          <w:sz w:val="24"/>
+          <w:szCs w:val="24"/>
+        </w:rPr>
+        <w:t>The client side was also discussed with initial implementation underway.</w:t>
+      </w:r>
+      <w:r>
+        <w:rPr>
+          <w:sz w:val="24"/>
+          <w:szCs w:val="24"/>
+        </w:rPr>
+        <w:t xml:space="preserve"> The Football API service was marked a doubt due to client issues taking down the data and working with the database. </w:t>
+      </w:r>
+    </w:p>
+    <w:p>
+      <w:pPr>
+        <w:rPr>
+          <w:sz w:val="24"/>
+          <w:szCs w:val="24"/>
+        </w:rPr>
+      </w:pPr>
+    </w:p>
+    <w:p>
+      <w:pPr>
+        <w:jc w:val="center"/>
+        <w:rPr>
+          <w:sz w:val="36"/>
+          <w:szCs w:val="36"/>
+        </w:rPr>
+      </w:pPr>
+      <w:r>
+        <w:rPr>
+          <w:sz w:val="36"/>
+          <w:szCs w:val="36"/>
+        </w:rPr>
+        <w:t>Tuesday, 17</w:t>
+      </w:r>
+      <w:r>
+        <w:rPr>
+          <w:sz w:val="36"/>
+          <w:szCs w:val="36"/>
+          <w:vertAlign w:val="superscript"/>
+        </w:rPr>
+        <w:t>th</w:t>
+      </w:r>
+      <w:r>
+        <w:rPr>
+          <w:sz w:val="36"/>
+          <w:szCs w:val="36"/>
+        </w:rPr>
+        <w:t xml:space="preserve"> March</w:t>
+      </w:r>
+    </w:p>
+    <w:p>
+      <w:pPr>
+        <w:rPr>
+          <w:sz w:val="24"/>
+          <w:szCs w:val="24"/>
+        </w:rPr>
+      </w:pPr>
+    </w:p>
+    <w:p>
+      <w:pPr>
+        <w:jc w:val="center"/>
+        <w:rPr>
+          <w:sz w:val="24"/>
+          <w:szCs w:val="24"/>
+        </w:rPr>
+      </w:pPr>
+    </w:p>
+    <w:p>
+      <w:pPr>
+        <w:rPr>
+          <w:sz w:val="24"/>
+          <w:szCs w:val="24"/>
+        </w:rPr>
+      </w:pPr>
+      <w:r>
+        <w:rPr>
+          <w:sz w:val="24"/>
+          <w:szCs w:val="24"/>
+        </w:rPr>
+        <w:t xml:space="preserve">Meeting Postponed </w:t>
+      </w:r>
+    </w:p>
+    <w:p>
+      <w:pPr>
+        <w:rPr>
+          <w:sz w:val="24"/>
+          <w:szCs w:val="24"/>
+        </w:rPr>
+      </w:pPr>
+    </w:p>
+    <w:p>
+      <w:pPr>
+        <w:rPr>
+          <w:sz w:val="24"/>
+          <w:szCs w:val="24"/>
+        </w:rPr>
+      </w:pPr>
+    </w:p>
+    <w:p>
+      <w:pPr>
+        <w:jc w:val="center"/>
+        <w:rPr>
+          <w:sz w:val="36"/>
+          <w:szCs w:val="36"/>
+        </w:rPr>
+      </w:pPr>
+      <w:r>
+        <w:rPr>
+          <w:sz w:val="36"/>
+          <w:szCs w:val="36"/>
+        </w:rPr>
+        <w:t>Tuesday, 24</w:t>
+      </w:r>
+      <w:r>
+        <w:rPr>
+          <w:sz w:val="36"/>
+          <w:szCs w:val="36"/>
+          <w:vertAlign w:val="superscript"/>
+        </w:rPr>
+        <w:t>th</w:t>
+      </w:r>
+      <w:r>
+        <w:rPr>
+          <w:sz w:val="36"/>
+          <w:szCs w:val="36"/>
+        </w:rPr>
+        <w:t xml:space="preserve"> March</w:t>
+      </w:r>
+    </w:p>
+    <w:p>
+      <w:pPr>
+        <w:jc w:val="center"/>
+        <w:rPr>
+          <w:sz w:val="24"/>
+          <w:szCs w:val="24"/>
+        </w:rPr>
+      </w:pPr>
+    </w:p>
+    <w:p>
+      <w:pPr>
+        <w:rPr>
+          <w:sz w:val="24"/>
+          <w:szCs w:val="24"/>
+        </w:rPr>
+      </w:pPr>
+    </w:p>
+    <w:p>
+      <w:pPr>
+        <w:rPr>
+          <w:sz w:val="24"/>
+          <w:szCs w:val="24"/>
+        </w:rPr>
+      </w:pPr>
+      <w:r>
+        <w:rPr>
+          <w:sz w:val="24"/>
+          <w:szCs w:val="24"/>
+        </w:rPr>
+        <w:t xml:space="preserve">We discussed the current progress of both Server and Client. There were issues regarding the Android client getting the data from the Server API and this issue was addressed at the meeting with a suggestion from the supervisor to follow the Apache method to </w:t>
+      </w:r>
+      <w:proofErr w:type="gramStart"/>
+      <w:r>
+        <w:rPr>
+          <w:sz w:val="24"/>
+          <w:szCs w:val="24"/>
+        </w:rPr>
+        <w:t>Parse</w:t>
+      </w:r>
+      <w:proofErr w:type="gramEnd"/>
+      <w:r>
+        <w:rPr>
+          <w:sz w:val="24"/>
+          <w:szCs w:val="24"/>
+        </w:rPr>
+        <w:t xml:space="preserve"> the data on the API in to JSON.</w:t>
+      </w:r>
+    </w:p>
+    <w:p>
+      <w:pPr>
+        <w:rPr>
+          <w:sz w:val="24"/>
+          <w:szCs w:val="24"/>
+        </w:rPr>
+      </w:pPr>
+    </w:p>
+    <w:p>
+      <w:pPr>
+        <w:rPr>
+          <w:sz w:val="24"/>
+          <w:szCs w:val="24"/>
+        </w:rPr>
+      </w:pPr>
+      <w:r>
+        <w:rPr>
+          <w:sz w:val="24"/>
+          <w:szCs w:val="24"/>
+        </w:rPr>
+        <w:t>The current progress of the project was good however a working version of all elements pieced together was suggested by the supervisor to release soon to avoid problems closer to the project deadline.</w:t>
+      </w:r>
+    </w:p>
+    <w:p>
+      <w:pPr>
+        <w:rPr>
+          <w:sz w:val="24"/>
+          <w:szCs w:val="24"/>
+        </w:rPr>
+      </w:pPr>
+    </w:p>
+    <w:p>
+      <w:pPr>
+        <w:rPr>
+          <w:sz w:val="24"/>
+          <w:szCs w:val="24"/>
+        </w:rPr>
+      </w:pPr>
+    </w:p>
+    <w:p>
+      <w:pPr>
+        <w:rPr>
+          <w:sz w:val="24"/>
+          <w:szCs w:val="24"/>
+        </w:rPr>
+      </w:pPr>
+    </w:p>
+    <w:p>
+      <w:pPr>
+        <w:rPr>
+          <w:sz w:val="24"/>
+          <w:szCs w:val="24"/>
+        </w:rPr>
+      </w:pPr>
+    </w:p>
+    <w:p>
+      <w:pPr>
+        <w:jc w:val="center"/>
+        <w:rPr>
+          <w:sz w:val="36"/>
+          <w:szCs w:val="36"/>
+        </w:rPr>
+      </w:pPr>
+      <w:r>
+        <w:rPr>
+          <w:sz w:val="36"/>
+          <w:szCs w:val="36"/>
+        </w:rPr>
+        <w:lastRenderedPageBreak/>
+        <w:t>Tuesday, 31</w:t>
+      </w:r>
+      <w:r>
+        <w:rPr>
+          <w:sz w:val="36"/>
+          <w:szCs w:val="36"/>
+          <w:vertAlign w:val="superscript"/>
+        </w:rPr>
+        <w:t>st</w:t>
+      </w:r>
+      <w:r>
+        <w:rPr>
+          <w:sz w:val="36"/>
+          <w:szCs w:val="36"/>
+        </w:rPr>
+        <w:t xml:space="preserve"> </w:t>
+      </w:r>
+      <w:r>
+        <w:rPr>
+          <w:sz w:val="36"/>
+          <w:szCs w:val="36"/>
+        </w:rPr>
+        <w:t>March</w:t>
+      </w:r>
+    </w:p>
+    <w:p>
+      <w:pPr>
+        <w:jc w:val="center"/>
+        <w:rPr>
+          <w:sz w:val="36"/>
+          <w:szCs w:val="36"/>
+        </w:rPr>
+      </w:pPr>
+    </w:p>
+    <w:p>
+      <w:pPr>
+        <w:rPr>
+          <w:sz w:val="24"/>
+          <w:szCs w:val="24"/>
+        </w:rPr>
+      </w:pPr>
+      <w:r>
+        <w:rPr>
+          <w:sz w:val="24"/>
+          <w:szCs w:val="24"/>
+        </w:rPr>
+        <w:t xml:space="preserve">We had a general discussion on the current progress of the project. Progress from the client side marked a slight concern due to issues still present for the Client HTTP calls. </w:t>
+      </w:r>
+    </w:p>
+    <w:p>
+      <w:pPr>
+        <w:rPr>
+          <w:sz w:val="24"/>
+          <w:szCs w:val="24"/>
+        </w:rPr>
+      </w:pPr>
+    </w:p>
+    <w:p>
+      <w:pPr>
+        <w:rPr>
+          <w:sz w:val="24"/>
+          <w:szCs w:val="24"/>
+        </w:rPr>
+      </w:pPr>
+      <w:r>
+        <w:rPr>
+          <w:sz w:val="24"/>
+          <w:szCs w:val="24"/>
+        </w:rPr>
+        <w:t xml:space="preserve">Some issues were arising with the Azure service and proposed suggestions from myself to the supervisor as to how to come up with a solution were made and agreed upon. </w:t>
+      </w:r>
+    </w:p>
+    <w:p>
+      <w:pPr>
+        <w:rPr>
+          <w:sz w:val="24"/>
+          <w:szCs w:val="24"/>
+        </w:rPr>
+      </w:pPr>
+    </w:p>
+    <w:p>
+      <w:pPr>
+        <w:rPr>
+          <w:sz w:val="24"/>
+          <w:szCs w:val="24"/>
+        </w:rPr>
+      </w:pPr>
+    </w:p>
+    <w:p>
+      <w:pPr>
+        <w:jc w:val="center"/>
+        <w:rPr>
+          <w:sz w:val="36"/>
+          <w:szCs w:val="36"/>
+        </w:rPr>
+      </w:pPr>
+      <w:r>
+        <w:rPr>
+          <w:sz w:val="36"/>
+          <w:szCs w:val="36"/>
+        </w:rPr>
+        <w:t>Tuesday, 14</w:t>
+      </w:r>
+      <w:r>
+        <w:rPr>
+          <w:sz w:val="36"/>
+          <w:szCs w:val="36"/>
+          <w:vertAlign w:val="superscript"/>
+        </w:rPr>
+        <w:t>th</w:t>
+      </w:r>
+      <w:r>
+        <w:rPr>
+          <w:sz w:val="36"/>
+          <w:szCs w:val="36"/>
+        </w:rPr>
+        <w:t xml:space="preserve"> April</w:t>
+      </w:r>
+    </w:p>
+    <w:p>
+      <w:pPr>
+        <w:rPr>
+          <w:sz w:val="36"/>
+          <w:szCs w:val="36"/>
+        </w:rPr>
+      </w:pPr>
+    </w:p>
+    <w:p>
+      <w:pPr>
+        <w:rPr>
+          <w:sz w:val="24"/>
+          <w:szCs w:val="24"/>
+        </w:rPr>
+      </w:pPr>
+    </w:p>
+    <w:p>
+      <w:pPr>
+        <w:rPr>
+          <w:sz w:val="24"/>
+          <w:szCs w:val="24"/>
+        </w:rPr>
+      </w:pPr>
+      <w:r>
+        <w:rPr>
+          <w:sz w:val="24"/>
+          <w:szCs w:val="24"/>
+        </w:rPr>
+        <w:t>We had a detailed discussion on the current progress of the project. All the functionality was implemented on the server side. An issue had arisen regarding code first migrations due to the large amounts of data being inserted. The solution of using CSV files for the code first migrations instead was taken note of and agreed upon being a reasonable solution.</w:t>
+      </w:r>
+    </w:p>
+    <w:p>
+      <w:pPr>
+        <w:rPr>
+          <w:sz w:val="24"/>
+          <w:szCs w:val="24"/>
+        </w:rPr>
+      </w:pPr>
+    </w:p>
+    <w:p>
+      <w:pPr>
+        <w:rPr>
+          <w:sz w:val="24"/>
+          <w:szCs w:val="24"/>
+        </w:rPr>
+      </w:pPr>
+      <w:r>
+        <w:rPr>
+          <w:sz w:val="24"/>
+          <w:szCs w:val="24"/>
+        </w:rPr>
+        <w:t xml:space="preserve">The progress from the client side was seen as good from the supervisor due to the issue of API data being called through HTTP resolved over the Easter Break. Some functionality was left to be implemented and it was suggested it should be done a.s.a.p. </w:t>
+      </w:r>
+    </w:p>
+    <w:p>
+      <w:pPr>
+        <w:rPr>
+          <w:sz w:val="24"/>
+          <w:szCs w:val="24"/>
+        </w:rPr>
+      </w:pPr>
+    </w:p>
+    <w:p>
+      <w:pPr>
+        <w:rPr>
+          <w:sz w:val="24"/>
+          <w:szCs w:val="24"/>
+        </w:rPr>
+      </w:pPr>
+      <w:r>
+        <w:rPr>
+          <w:sz w:val="24"/>
+          <w:szCs w:val="24"/>
+        </w:rPr>
+        <w:t>This was the final meeting and it was suggested to have a fully working demo for the Demonstration the following Wednesday with all fu</w:t>
+      </w:r>
       <w:bookmarkStart w:id="0" w:name="_GoBack"/>
       <w:bookmarkEnd w:id="0"/>
-    </w:p>
-    <w:p>
-      <w:pPr>
-        <w:rPr>
-          <w:sz w:val="28"/>
-          <w:szCs w:val="28"/>
-        </w:rPr>
-      </w:pPr>
-    </w:p>
-    <w:p>
-      <w:pPr>
-        <w:rPr>
-          <w:sz w:val="28"/>
-          <w:szCs w:val="28"/>
+      <w:r>
+        <w:rPr>
+          <w:sz w:val="24"/>
+          <w:szCs w:val="24"/>
+        </w:rPr>
+        <w:t>nctionality working and fully implemented.</w:t>
+      </w:r>
+    </w:p>
+    <w:p>
+      <w:pPr>
+        <w:rPr>
+          <w:sz w:val="24"/>
+          <w:szCs w:val="24"/>
+        </w:rPr>
+      </w:pPr>
+    </w:p>
+    <w:p>
+      <w:pPr>
+        <w:rPr>
+          <w:sz w:val="24"/>
+          <w:szCs w:val="24"/>
+        </w:rPr>
+      </w:pPr>
+    </w:p>
+    <w:p>
+      <w:pPr>
+        <w:rPr>
+          <w:sz w:val="24"/>
+          <w:szCs w:val="24"/>
+        </w:rPr>
+      </w:pPr>
+    </w:p>
+    <w:p>
+      <w:pPr>
+        <w:rPr>
+          <w:sz w:val="24"/>
+          <w:szCs w:val="24"/>
+        </w:rPr>
+      </w:pPr>
+    </w:p>
+    <w:p>
+      <w:pPr>
+        <w:rPr>
+          <w:sz w:val="24"/>
+          <w:szCs w:val="24"/>
+        </w:rPr>
+      </w:pPr>
+    </w:p>
+    <w:p>
+      <w:pPr>
+        <w:rPr>
+          <w:sz w:val="24"/>
+          <w:szCs w:val="24"/>
+        </w:rPr>
+      </w:pPr>
+    </w:p>
+    <w:p>
+      <w:pPr>
+        <w:rPr>
+          <w:sz w:val="24"/>
+          <w:szCs w:val="24"/>
+        </w:rPr>
+      </w:pPr>
+    </w:p>
+    <w:p>
+      <w:pPr>
+        <w:rPr>
+          <w:sz w:val="24"/>
+          <w:szCs w:val="24"/>
+        </w:rPr>
+      </w:pPr>
+    </w:p>
+    <w:p>
+      <w:pPr>
+        <w:rPr>
+          <w:sz w:val="24"/>
+          <w:szCs w:val="24"/>
+        </w:rPr>
+      </w:pPr>
+    </w:p>
+    <w:p>
+      <w:pPr>
+        <w:rPr>
+          <w:sz w:val="24"/>
+          <w:szCs w:val="24"/>
+        </w:rPr>
+      </w:pPr>
+    </w:p>
+    <w:p>
+      <w:pPr>
+        <w:rPr>
+          <w:sz w:val="24"/>
+          <w:szCs w:val="24"/>
+        </w:rPr>
+      </w:pPr>
+    </w:p>
+    <w:p>
+      <w:pPr>
+        <w:rPr>
+          <w:sz w:val="24"/>
+          <w:szCs w:val="24"/>
+        </w:rPr>
+      </w:pPr>
+    </w:p>
+    <w:p>
+      <w:pPr>
+        <w:rPr>
+          <w:sz w:val="24"/>
+          <w:szCs w:val="24"/>
+        </w:rPr>
+      </w:pPr>
+    </w:p>
+    <w:p>
+      <w:pPr>
+        <w:rPr>
+          <w:sz w:val="24"/>
+          <w:szCs w:val="24"/>
+        </w:rPr>
+      </w:pPr>
+    </w:p>
+    <w:p>
+      <w:pPr>
+        <w:rPr>
+          <w:sz w:val="24"/>
+          <w:szCs w:val="24"/>
+        </w:rPr>
+      </w:pPr>
+    </w:p>
+    <w:p>
+      <w:pPr>
+        <w:rPr>
+          <w:sz w:val="24"/>
+          <w:szCs w:val="24"/>
+        </w:rPr>
+      </w:pPr>
+    </w:p>
+    <w:p>
+      <w:pPr>
+        <w:rPr>
+          <w:sz w:val="24"/>
+          <w:szCs w:val="24"/>
+        </w:rPr>
+      </w:pPr>
+    </w:p>
+    <w:p>
+      <w:pPr>
+        <w:rPr>
+          <w:sz w:val="24"/>
+          <w:szCs w:val="24"/>
+        </w:rPr>
+      </w:pPr>
+    </w:p>
+    <w:p>
+      <w:pPr>
+        <w:rPr>
+          <w:sz w:val="24"/>
+          <w:szCs w:val="24"/>
+        </w:rPr>
+      </w:pPr>
+    </w:p>
+    <w:p>
+      <w:pPr>
+        <w:rPr>
+          <w:sz w:val="24"/>
+          <w:szCs w:val="24"/>
         </w:rPr>
       </w:pPr>
     </w:p>
@@ -28920,42 +30226,7 @@
 </file>
 
 <file path=word/glossary/document.xml><?xml version="1.0" encoding="utf-8"?>
-<w:glossaryDocument xmlns:wpc="http://schemas.microsoft.com/office/word/2010/wordprocessingCanvas" xmlns:mc="http://schemas.openxmlformats.org/markup-compatibility/2006" xmlns:o="urn:schemas-microsoft-com:office:office" xmlns:r="http://schemas.openxmlformats.org/officeDocument/2006/relationships" xmlns:m="http://schemas.openxmlformats.org/officeDocument/2006/math" xmlns:v="urn:schemas-microsoft-com:vml" xmlns:wp14="http://schemas.microsoft.com/office/word/2010/wordprocessingDrawing" xmlns:wp="http://schemas.openxmlformats.org/drawingml/2006/wordprocessingDrawing" xmlns:w10="urn:schemas-microsoft-com:office:word" xmlns:w="http://schemas.openxmlformats.org/wordprocessingml/2006/main" xmlns:w14="http://schemas.microsoft.com/office/word/2010/wordml" xmlns:wpg="http://schemas.microsoft.com/office/word/2010/wordprocessingGroup" xmlns:wpi="http://schemas.microsoft.com/office/word/2010/wordprocessingInk" xmlns:wne="http://schemas.microsoft.com/office/word/2006/wordml" xmlns:wps="http://schemas.microsoft.com/office/word/2010/wordprocessingShape" mc:Ignorable="w14 wp14">
-  <w:docParts>
-    <w:docPart>
-      <w:docPartPr>
-        <w:name w:val="B31A2DE6067D4991B00CC4BF70583CEF"/>
-        <w:category>
-          <w:name w:val="General"/>
-          <w:gallery w:val="placeholder"/>
-        </w:category>
-        <w:types>
-          <w:type w:val="bbPlcHdr"/>
-        </w:types>
-        <w:behaviors>
-          <w:behavior w:val="content"/>
-        </w:behaviors>
-        <w:guid w:val="{8A1F7078-B8C5-453E-B217-371871D90B2C}"/>
-      </w:docPartPr>
-      <w:docPartBody>
-        <w:p>
-          <w:pPr>
-            <w:pStyle w:val="B31A2DE6067D4991B00CC4BF70583CEF"/>
-          </w:pPr>
-          <w:r>
-            <w:rPr>
-              <w:rFonts w:asciiTheme="majorHAnsi" w:eastAsiaTheme="majorEastAsia" w:hAnsiTheme="majorHAnsi" w:cstheme="majorBidi"/>
-              <w:color w:val="4F81BD" w:themeColor="accent1"/>
-              <w:sz w:val="80"/>
-              <w:szCs w:val="80"/>
-            </w:rPr>
-            <w:t>[Type the document title]</w:t>
-          </w:r>
-        </w:p>
-      </w:docPartBody>
-    </w:docPart>
-  </w:docParts>
-</w:glossaryDocument>
+<w:glossaryDocument xmlns:wpc="http://schemas.microsoft.com/office/word/2010/wordprocessingCanvas" xmlns:mc="http://schemas.openxmlformats.org/markup-compatibility/2006" xmlns:o="urn:schemas-microsoft-com:office:office" xmlns:r="http://schemas.openxmlformats.org/officeDocument/2006/relationships" xmlns:m="http://schemas.openxmlformats.org/officeDocument/2006/math" xmlns:v="urn:schemas-microsoft-com:vml" xmlns:wp14="http://schemas.microsoft.com/office/word/2010/wordprocessingDrawing" xmlns:wp="http://schemas.openxmlformats.org/drawingml/2006/wordprocessingDrawing" xmlns:w10="urn:schemas-microsoft-com:office:word" xmlns:w="http://schemas.openxmlformats.org/wordprocessingml/2006/main" xmlns:w14="http://schemas.microsoft.com/office/word/2010/wordml" xmlns:wpg="http://schemas.microsoft.com/office/word/2010/wordprocessingGroup" xmlns:wpi="http://schemas.microsoft.com/office/word/2010/wordprocessingInk" xmlns:wne="http://schemas.microsoft.com/office/word/2006/wordml" xmlns:wps="http://schemas.microsoft.com/office/word/2010/wordprocessingShape" mc:Ignorable="w14 wp14"/>
 </file>
 
 <file path=word/glossary/fontTable.xml><?xml version="1.0" encoding="utf-8"?>

--- a/Additional Docs/Final/PostProjectReview.docx
+++ b/Additional Docs/Final/PostProjectReview.docx
@@ -115,97 +115,52 @@
               <w:tcPr>
                 <w:tcW w:w="8762" w:type="dxa"/>
               </w:tcPr>
-              <w:sdt>
-                <w:sdtPr>
+              <w:p>
+                <w:pPr>
+                  <w:pStyle w:val="NoSpacing"/>
                   <w:rPr>
                     <w:rFonts w:asciiTheme="majorHAnsi" w:eastAsiaTheme="majorEastAsia" w:hAnsiTheme="majorHAnsi" w:cstheme="majorBidi"/>
                     <w:color w:val="0070C0"/>
                     <w:sz w:val="80"/>
                     <w:szCs w:val="80"/>
                   </w:rPr>
-                  <w:alias w:val="Title"/>
-                  <w:id w:val="13406919"/>
-                  <w:placeholder>
-                    <w:docPart w:val="B31A2DE6067D4991B00CC4BF70583CEF"/>
-                  </w:placeholder>
-                  <w:dataBinding w:prefixMappings="xmlns:ns0='http://schemas.openxmlformats.org/package/2006/metadata/core-properties' xmlns:ns1='http://purl.org/dc/elements/1.1/'" w:xpath="/ns0:coreProperties[1]/ns1:title[1]" w:storeItemID="{6C3C8BC8-F283-45AE-878A-BAB7291924A1}"/>
-                  <w:text/>
-                </w:sdtPr>
-                <w:sdtContent>
-                  <w:p>
-                    <w:pPr>
-                      <w:pStyle w:val="NoSpacing"/>
-                      <w:rPr>
-                        <w:rFonts w:asciiTheme="majorHAnsi" w:eastAsiaTheme="majorEastAsia" w:hAnsiTheme="majorHAnsi" w:cstheme="majorBidi"/>
-                        <w:color w:val="0070C0"/>
-                        <w:sz w:val="80"/>
-                        <w:szCs w:val="80"/>
-                      </w:rPr>
-                    </w:pPr>
-                    <w:r>
-                      <w:rPr>
-                        <w:rFonts w:asciiTheme="majorHAnsi" w:eastAsiaTheme="majorEastAsia" w:hAnsiTheme="majorHAnsi" w:cstheme="majorBidi"/>
-                        <w:color w:val="0070C0"/>
-                        <w:sz w:val="80"/>
-                        <w:szCs w:val="80"/>
-                      </w:rPr>
-                      <w:t>Post-Project Review</w:t>
-                    </w:r>
-                  </w:p>
-                </w:sdtContent>
-              </w:sdt>
+                </w:pPr>
+                <w:r>
+                  <w:rPr>
+                    <w:rFonts w:asciiTheme="majorHAnsi" w:eastAsiaTheme="majorEastAsia" w:hAnsiTheme="majorHAnsi" w:cstheme="majorBidi"/>
+                    <w:color w:val="0070C0"/>
+                    <w:sz w:val="80"/>
+                    <w:szCs w:val="80"/>
+                  </w:rPr>
+                  <w:t>Post-Project Review</w:t>
+                </w:r>
+              </w:p>
             </w:tc>
           </w:tr>
           <w:tr>
-            <w:sdt>
-              <w:sdtPr>
-                <w:rPr>
-                  <w:rFonts w:asciiTheme="majorHAnsi" w:eastAsiaTheme="majorEastAsia" w:hAnsiTheme="majorHAnsi" w:cstheme="majorBidi"/>
-                  <w:color w:val="0070C0"/>
-                  <w:sz w:val="80"/>
-                  <w:szCs w:val="80"/>
-                </w:rPr>
-                <w:alias w:val="Subtitle"/>
-                <w:id w:val="13406923"/>
-                <w:showingPlcHdr/>
-                <w:dataBinding w:prefixMappings="xmlns:ns0='http://schemas.openxmlformats.org/package/2006/metadata/core-properties' xmlns:ns1='http://purl.org/dc/elements/1.1/'" w:xpath="/ns0:coreProperties[1]/ns1:subject[1]" w:storeItemID="{6C3C8BC8-F283-45AE-878A-BAB7291924A1}"/>
-                <w:text/>
-              </w:sdtPr>
-              <w:sdtContent>
-                <w:tc>
-                  <w:tcPr>
-                    <w:tcW w:w="8762" w:type="dxa"/>
-                    <w:tcMar>
-                      <w:top w:w="216" w:type="dxa"/>
-                      <w:left w:w="115" w:type="dxa"/>
-                      <w:bottom w:w="216" w:type="dxa"/>
-                      <w:right w:w="115" w:type="dxa"/>
-                    </w:tcMar>
-                  </w:tcPr>
-                  <w:p>
-                    <w:pPr>
-                      <w:pStyle w:val="NoSpacing"/>
-                      <w:jc w:val="right"/>
-                      <w:rPr>
-                        <w:rFonts w:asciiTheme="majorHAnsi" w:eastAsiaTheme="majorEastAsia" w:hAnsiTheme="majorHAnsi" w:cstheme="majorBidi"/>
-                        <w:color w:val="0070C0"/>
-                        <w:sz w:val="80"/>
-                        <w:szCs w:val="80"/>
-                      </w:rPr>
-                    </w:pPr>
-                    <w:r>
-                      <w:rPr>
-                        <w:rFonts w:asciiTheme="majorHAnsi" w:eastAsiaTheme="majorEastAsia" w:hAnsiTheme="majorHAnsi" w:cstheme="majorBidi"/>
-                        <w:color w:val="0070C0"/>
-                        <w:sz w:val="80"/>
-                        <w:szCs w:val="80"/>
-                      </w:rPr>
-                      <w:t xml:space="preserve">     </w:t>
-                    </w:r>
-                  </w:p>
-                </w:tc>
-              </w:sdtContent>
-            </w:sdt>
+            <w:tc>
+              <w:tcPr>
+                <w:tcW w:w="8762" w:type="dxa"/>
+                <w:tcMar>
+                  <w:top w:w="216" w:type="dxa"/>
+                  <w:left w:w="115" w:type="dxa"/>
+                  <w:bottom w:w="216" w:type="dxa"/>
+                  <w:right w:w="115" w:type="dxa"/>
+                </w:tcMar>
+              </w:tcPr>
+              <w:p>
+                <w:pPr>
+                  <w:pStyle w:val="NoSpacing"/>
+                  <w:jc w:val="right"/>
+                  <w:rPr>
+                    <w:rFonts w:asciiTheme="majorHAnsi" w:eastAsiaTheme="majorEastAsia" w:hAnsiTheme="majorHAnsi" w:cstheme="majorBidi"/>
+                    <w:color w:val="0070C0"/>
+                    <w:sz w:val="80"/>
+                    <w:szCs w:val="80"/>
+                  </w:rPr>
+                </w:pPr>
+              </w:p>
+            </w:tc>
           </w:tr>
         </w:tbl>
         <w:p>
@@ -484,6 +439,7 @@
           <w:szCs w:val="48"/>
         </w:rPr>
       </w:pPr>
+      <w:bookmarkStart w:id="0" w:name="_GoBack"/>
       <w:r>
         <w:rPr>
           <w:sz w:val="48"/>
@@ -597,7 +553,28 @@
           <w:sz w:val="24"/>
           <w:szCs w:val="24"/>
         </w:rPr>
-        <w:t>There were many design, development and implementation changes throughout however the building blocks from the initial design were kept in mind and implemented throughout the development of the Project.</w:t>
+        <w:t xml:space="preserve">There were many design, development and implementation changes throughout however the building blocks from the initial design were kept in </w:t>
+      </w:r>
+      <w:r>
+        <w:rPr>
+          <w:sz w:val="24"/>
+          <w:szCs w:val="24"/>
+        </w:rPr>
+        <w:t>the scope</w:t>
+      </w:r>
+      <w:r>
+        <w:rPr>
+          <w:sz w:val="24"/>
+          <w:szCs w:val="24"/>
+        </w:rPr>
+        <w:t xml:space="preserve"> and implemented throughout the development of the Project.</w:t>
+      </w:r>
+      <w:r>
+        <w:rPr>
+          <w:sz w:val="24"/>
+          <w:szCs w:val="24"/>
+        </w:rPr>
+        <w:t xml:space="preserve"> Some of the decisions that were made were major functionality changes however they were the correct solutions to problems faced during development that restricted originally planned functionality from being able to be developed.</w:t>
       </w:r>
     </w:p>
     <w:p>
@@ -673,6 +650,173 @@
           <w:szCs w:val="24"/>
         </w:rPr>
       </w:pPr>
+      <w:r>
+        <w:rPr>
+          <w:sz w:val="24"/>
+          <w:szCs w:val="24"/>
+        </w:rPr>
+        <w:t xml:space="preserve">The UEFA Ranking system is quite a complex piece of architecture that has been designed by UEFA to calculate coefficients and rankings to create a format for the qualification and seedings for teams in the Champions League. For anyone who hasn’t seen the calculations before it is quite difficult to grasp and understand. </w:t>
+      </w:r>
+    </w:p>
+    <w:p>
+      <w:pPr>
+        <w:rPr>
+          <w:sz w:val="24"/>
+          <w:szCs w:val="24"/>
+        </w:rPr>
+      </w:pPr>
+    </w:p>
+    <w:p>
+      <w:pPr>
+        <w:rPr>
+          <w:sz w:val="24"/>
+          <w:szCs w:val="24"/>
+        </w:rPr>
+      </w:pPr>
+      <w:r>
+        <w:rPr>
+          <w:sz w:val="24"/>
+          <w:szCs w:val="24"/>
+        </w:rPr>
+        <w:t xml:space="preserve">The whole purpose of this Project was to develop a User-Friendly app that would make it easier for users to understand the Ranking System. I believe the app I made is a perfectly suited Mobile Application to demonstrate all elements of the Ranking System. The additional functionality I have included such as live standings of each round and the group stage is unique to anything else that has been released. </w:t>
+      </w:r>
+    </w:p>
+    <w:p>
+      <w:pPr>
+        <w:rPr>
+          <w:sz w:val="24"/>
+          <w:szCs w:val="24"/>
+        </w:rPr>
+      </w:pPr>
+    </w:p>
+    <w:p>
+      <w:pPr>
+        <w:rPr>
+          <w:sz w:val="24"/>
+          <w:szCs w:val="24"/>
+        </w:rPr>
+      </w:pPr>
+      <w:r>
+        <w:rPr>
+          <w:sz w:val="24"/>
+          <w:szCs w:val="24"/>
+        </w:rPr>
+        <w:t xml:space="preserve">It has to be stressed there is a specific target audience for the use of this app. In general, those concerned with the UEFA Ranking System would be Football Clubs that are or could potentially be involved in any Qualifying Round. For a team in this category they would be concerned with what round they are entering but most important if they will be seeded or unseeded. </w:t>
+      </w:r>
+    </w:p>
+    <w:p>
+      <w:pPr>
+        <w:rPr>
+          <w:sz w:val="24"/>
+          <w:szCs w:val="24"/>
+        </w:rPr>
+      </w:pPr>
+    </w:p>
+    <w:p>
+      <w:pPr>
+        <w:rPr>
+          <w:sz w:val="24"/>
+          <w:szCs w:val="24"/>
+        </w:rPr>
+      </w:pPr>
+      <w:r>
+        <w:rPr>
+          <w:sz w:val="24"/>
+          <w:szCs w:val="24"/>
+        </w:rPr>
+        <w:t xml:space="preserve">From a Business and Marketing perspective the seeding status of a club is </w:t>
+      </w:r>
+      <w:r>
+        <w:rPr>
+          <w:sz w:val="24"/>
+          <w:szCs w:val="24"/>
+        </w:rPr>
+        <w:t>incredibly important considering the financial rewards for advancing through a round. Being seeded means you will more than likely face weak opposition in contrast to weak. For some teams half of their annual income is from the financial awards of advancing through a round. The app I have implemented gives teams a very good guidance to their seeding status therefore the unique functionality I have implemented is something that would be incredibly beneficial for Football Clubs to use.</w:t>
+      </w:r>
+    </w:p>
+    <w:p>
+      <w:pPr>
+        <w:rPr>
+          <w:sz w:val="24"/>
+          <w:szCs w:val="24"/>
+        </w:rPr>
+      </w:pPr>
+    </w:p>
+    <w:p>
+      <w:pPr>
+        <w:rPr>
+          <w:sz w:val="24"/>
+          <w:szCs w:val="24"/>
+        </w:rPr>
+      </w:pPr>
+    </w:p>
+    <w:p>
+      <w:pPr>
+        <w:rPr>
+          <w:sz w:val="24"/>
+          <w:szCs w:val="24"/>
+        </w:rPr>
+      </w:pPr>
+    </w:p>
+    <w:p>
+      <w:pPr>
+        <w:rPr>
+          <w:sz w:val="24"/>
+          <w:szCs w:val="24"/>
+        </w:rPr>
+      </w:pPr>
+      <w:r>
+        <w:rPr>
+          <w:sz w:val="24"/>
+          <w:szCs w:val="24"/>
+        </w:rPr>
+        <w:lastRenderedPageBreak/>
+        <w:t>Throughout the development lifecycle of the project I consistently corresponded with my supervisor in order to gain valuable feedback and guidance.</w:t>
+      </w:r>
+      <w:r>
+        <w:rPr>
+          <w:sz w:val="24"/>
+          <w:szCs w:val="24"/>
+        </w:rPr>
+        <w:t xml:space="preserve"> I felt </w:t>
+      </w:r>
+      <w:r>
+        <w:rPr>
+          <w:sz w:val="24"/>
+          <w:szCs w:val="24"/>
+        </w:rPr>
+        <w:t>our meetings and regular communication through emails kept me on course to achieving what I set out to implement. There were times when I was under pressure to have certain deliverables completed (at person set deadlines) but I never fell behind throughout the development phase. I felt the feedback and guidance from my supervisor aided to the success of what now is a successful Project with a fully implemented UEFA Ranking System.</w:t>
+      </w:r>
+    </w:p>
+    <w:p>
+      <w:pPr>
+        <w:rPr>
+          <w:sz w:val="24"/>
+          <w:szCs w:val="24"/>
+        </w:rPr>
+      </w:pPr>
+    </w:p>
+    <w:p>
+      <w:pPr>
+        <w:rPr>
+          <w:sz w:val="24"/>
+          <w:szCs w:val="24"/>
+        </w:rPr>
+      </w:pPr>
+      <w:r>
+        <w:rPr>
+          <w:sz w:val="24"/>
+          <w:szCs w:val="24"/>
+        </w:rPr>
+        <w:t xml:space="preserve">There are endless possibilities for extensions that can be integrated to the project. I feel further development could see the app becoming a major competitor on the Android Market among any UEFA or data statistic related application. The project itself is one that is unique and has never been done before. There is a massive gap for something like </w:t>
+      </w:r>
+      <w:r>
+        <w:rPr>
+          <w:sz w:val="24"/>
+          <w:szCs w:val="24"/>
+        </w:rPr>
+        <w:t>this and I believe this is a niche product chosen with entrepreneurial vision that has a lot of potential to be successful.</w:t>
+      </w:r>
     </w:p>
     <w:p>
       <w:pPr>
@@ -911,7 +1055,6 @@
           <w:sz w:val="48"/>
           <w:szCs w:val="48"/>
         </w:rPr>
-        <w:lastRenderedPageBreak/>
         <w:t>Possible Extensions</w:t>
       </w:r>
     </w:p>
@@ -1260,83 +1403,83 @@
           <w:sz w:val="28"/>
           <w:szCs w:val="28"/>
         </w:rPr>
+        <w:t>Example:</w:t>
+      </w:r>
+    </w:p>
+    <w:p>
+      <w:pPr>
+        <w:rPr>
+          <w:sz w:val="24"/>
+          <w:szCs w:val="24"/>
+        </w:rPr>
+      </w:pPr>
+    </w:p>
+    <w:p>
+      <w:pPr>
+        <w:rPr>
+          <w:sz w:val="24"/>
+          <w:szCs w:val="24"/>
+        </w:rPr>
+      </w:pPr>
+      <w:r>
+        <w:rPr>
+          <w:sz w:val="24"/>
+          <w:szCs w:val="24"/>
+        </w:rPr>
+        <w:t>Sports Radar</w:t>
+      </w:r>
+      <w:r>
+        <w:rPr>
+          <w:sz w:val="24"/>
+          <w:szCs w:val="24"/>
+        </w:rPr>
+        <w:t xml:space="preserve"> was the Soccer API Service Company originally used. An API was provided with League Standings for 13 leagues. </w:t>
+      </w:r>
+    </w:p>
+    <w:p>
+      <w:pPr>
+        <w:rPr>
+          <w:sz w:val="24"/>
+          <w:szCs w:val="24"/>
+        </w:rPr>
+      </w:pPr>
+    </w:p>
+    <w:p>
+      <w:pPr>
+        <w:rPr>
+          <w:sz w:val="24"/>
+          <w:szCs w:val="24"/>
+        </w:rPr>
+      </w:pPr>
+      <w:r>
+        <w:rPr>
+          <w:sz w:val="24"/>
+          <w:szCs w:val="24"/>
+        </w:rPr>
+        <w:t>How it would be implemented:</w:t>
+      </w:r>
+    </w:p>
+    <w:p>
+      <w:pPr>
+        <w:rPr>
+          <w:sz w:val="24"/>
+          <w:szCs w:val="24"/>
+        </w:rPr>
+      </w:pPr>
+    </w:p>
+    <w:p>
+      <w:pPr>
+        <w:rPr>
+          <w:sz w:val="24"/>
+          <w:szCs w:val="24"/>
+        </w:rPr>
+      </w:pPr>
+      <w:r>
+        <w:rPr>
+          <w:sz w:val="24"/>
+          <w:szCs w:val="24"/>
+        </w:rPr>
         <w:lastRenderedPageBreak/>
-        <w:t>Example:</w:t>
-      </w:r>
-    </w:p>
-    <w:p>
-      <w:pPr>
-        <w:rPr>
-          <w:sz w:val="24"/>
-          <w:szCs w:val="24"/>
-        </w:rPr>
-      </w:pPr>
-    </w:p>
-    <w:p>
-      <w:pPr>
-        <w:rPr>
-          <w:sz w:val="24"/>
-          <w:szCs w:val="24"/>
-        </w:rPr>
-      </w:pPr>
-      <w:r>
-        <w:rPr>
-          <w:sz w:val="24"/>
-          <w:szCs w:val="24"/>
-        </w:rPr>
-        <w:t>Sports Radar</w:t>
-      </w:r>
-      <w:r>
-        <w:rPr>
-          <w:sz w:val="24"/>
-          <w:szCs w:val="24"/>
-        </w:rPr>
-        <w:t xml:space="preserve"> was the Soccer API Service Company originally used. An API was provided with League Standings for 13 leagues. </w:t>
-      </w:r>
-    </w:p>
-    <w:p>
-      <w:pPr>
-        <w:rPr>
-          <w:sz w:val="24"/>
-          <w:szCs w:val="24"/>
-        </w:rPr>
-      </w:pPr>
-    </w:p>
-    <w:p>
-      <w:pPr>
-        <w:rPr>
-          <w:sz w:val="24"/>
-          <w:szCs w:val="24"/>
-        </w:rPr>
-      </w:pPr>
-      <w:r>
-        <w:rPr>
-          <w:sz w:val="24"/>
-          <w:szCs w:val="24"/>
-        </w:rPr>
-        <w:t>How it would be implemented:</w:t>
-      </w:r>
-    </w:p>
-    <w:p>
-      <w:pPr>
-        <w:rPr>
-          <w:sz w:val="24"/>
-          <w:szCs w:val="24"/>
-        </w:rPr>
-      </w:pPr>
-    </w:p>
-    <w:p>
-      <w:pPr>
-        <w:rPr>
-          <w:sz w:val="24"/>
-          <w:szCs w:val="24"/>
-        </w:rPr>
-      </w:pPr>
-      <w:r>
-        <w:rPr>
-          <w:sz w:val="24"/>
-          <w:szCs w:val="24"/>
-        </w:rPr>
         <w:t>The League Standings would be accessed through an API key and taken for use through a Visual C# Console Application using .NET HTTP and System Threading async run tasks. A comparison with the current SQL Azure Database will be performed and any changes with a team currently top of a specific League would be checked. Should a different team be found on the Sports Radar API, an update would be done on the database. After this is done there will be full replication of this change on the Administrator MVC end, the Server API and the Android Client itself.</w:t>
       </w:r>
     </w:p>
@@ -1668,41 +1811,48 @@
           <w:sz w:val="36"/>
           <w:szCs w:val="36"/>
         </w:rPr>
+        <w:t>Weekly Round Seedings Comparison</w:t>
+      </w:r>
+    </w:p>
+    <w:p>
+      <w:pPr>
+        <w:jc w:val="center"/>
+        <w:rPr>
+          <w:sz w:val="24"/>
+          <w:szCs w:val="24"/>
+        </w:rPr>
+      </w:pPr>
+    </w:p>
+    <w:p>
+      <w:pPr>
+        <w:jc w:val="center"/>
+        <w:rPr>
+          <w:sz w:val="24"/>
+          <w:szCs w:val="24"/>
+        </w:rPr>
+      </w:pPr>
+    </w:p>
+    <w:p>
+      <w:pPr>
+        <w:rPr>
+          <w:sz w:val="24"/>
+          <w:szCs w:val="24"/>
+        </w:rPr>
+      </w:pPr>
+      <w:r>
+        <w:rPr>
+          <w:sz w:val="24"/>
+          <w:szCs w:val="24"/>
+        </w:rPr>
+        <w:t xml:space="preserve">Another possible extension to the project would be a weekly comparison of Seeding in Each Qualifying Rounds and the Group Stages. With the project developed at the end of the UEFA European Leagues’ cycle (leagues approaching their end) a comparison would have been limited however with the Majority of Leagues already underway for the 2016/2017 </w:t>
+      </w:r>
+      <w:r>
+        <w:rPr>
+          <w:sz w:val="24"/>
+          <w:szCs w:val="24"/>
+        </w:rPr>
         <w:lastRenderedPageBreak/>
-        <w:t>Weekly Round Seedings Comparison</w:t>
-      </w:r>
-    </w:p>
-    <w:p>
-      <w:pPr>
-        <w:jc w:val="center"/>
-        <w:rPr>
-          <w:sz w:val="24"/>
-          <w:szCs w:val="24"/>
-        </w:rPr>
-      </w:pPr>
-    </w:p>
-    <w:p>
-      <w:pPr>
-        <w:jc w:val="center"/>
-        <w:rPr>
-          <w:sz w:val="24"/>
-          <w:szCs w:val="24"/>
-        </w:rPr>
-      </w:pPr>
-    </w:p>
-    <w:p>
-      <w:pPr>
-        <w:rPr>
-          <w:sz w:val="24"/>
-          <w:szCs w:val="24"/>
-        </w:rPr>
-      </w:pPr>
-      <w:r>
-        <w:rPr>
-          <w:sz w:val="24"/>
-          <w:szCs w:val="24"/>
-        </w:rPr>
-        <w:t xml:space="preserve">Another possible extension to the project would be a weekly comparison of Seeding in Each Qualifying Rounds and the Group Stages. With the project developed at the end of the UEFA European Leagues’ cycle (leagues approaching their end) a comparison would have been limited however with the Majority of Leagues already underway for the 2016/2017 Champions League draw and the rest beginning in August a comparison could be implemented. </w:t>
+        <w:t xml:space="preserve">Champions League draw and the rest beginning in August a comparison could be implemented. </w:t>
       </w:r>
     </w:p>
     <w:p>
@@ -1983,7 +2133,6 @@
           <w:sz w:val="36"/>
           <w:szCs w:val="36"/>
         </w:rPr>
-        <w:lastRenderedPageBreak/>
         <w:t xml:space="preserve">User </w:t>
       </w:r>
       <w:r>
@@ -2282,7 +2431,6 @@
           <w:sz w:val="36"/>
           <w:szCs w:val="36"/>
         </w:rPr>
-        <w:lastRenderedPageBreak/>
         <w:t>Review of Research, Analysis and Design Phases</w:t>
       </w:r>
     </w:p>
@@ -2659,6 +2807,7 @@
           <w:sz w:val="24"/>
           <w:szCs w:val="24"/>
         </w:rPr>
+        <w:lastRenderedPageBreak/>
         <w:t>Affect Country rankings has on what round each team enters</w:t>
       </w:r>
     </w:p>
@@ -2990,7 +3139,6 @@
           <w:sz w:val="36"/>
           <w:szCs w:val="36"/>
         </w:rPr>
-        <w:lastRenderedPageBreak/>
         <w:t>Additional Research Conducted</w:t>
       </w:r>
     </w:p>
@@ -3015,7 +3163,15 @@
           <w:sz w:val="24"/>
           <w:szCs w:val="24"/>
         </w:rPr>
-        <w:t>Due to the Football API service becoming unavailable due to licensing issues, other areas were explored to solve the issue of altering the Database to replicate changes for the Qualification section of the project. Various areas were explored but the chosen area was ASP.NET MVC 5. Through MVC 5 a Web service could be implemented to provide an Administrative Web Client where the full database could be viewed, deleted, additional content added (teams) but ultimately teams in a round could be edited.</w:t>
+        <w:t xml:space="preserve">Due to the Football API service becoming unavailable due to licensing issues, other areas were explored to solve the issue of altering the Database to replicate changes for the Qualification section of the project. Various areas were explored but the chosen area was ASP.NET MVC 5. Through MVC 5 a Web service could be implemented to provide an </w:t>
+      </w:r>
+      <w:r>
+        <w:rPr>
+          <w:sz w:val="24"/>
+          <w:szCs w:val="24"/>
+        </w:rPr>
+        <w:lastRenderedPageBreak/>
+        <w:t>Administrative Web Client where the full database could be viewed, deleted, additional content added (teams) but ultimately teams in a round could be edited.</w:t>
       </w:r>
     </w:p>
     <w:p>
@@ -3277,7 +3433,6 @@
           <w:sz w:val="36"/>
           <w:szCs w:val="36"/>
         </w:rPr>
-        <w:lastRenderedPageBreak/>
         <w:t>Additional Analysis</w:t>
       </w:r>
     </w:p>
@@ -10050,7 +10205,6 @@
               <w:rPr>
                 <w:rFonts w:ascii="Verdana" w:hAnsi="Verdana"/>
               </w:rPr>
-              <w:lastRenderedPageBreak/>
               <w:t>23</w:t>
             </w:r>
           </w:p>
@@ -11637,6 +11791,7 @@
               <w:rPr>
                 <w:rFonts w:ascii="Verdana" w:hAnsi="Verdana"/>
               </w:rPr>
+              <w:lastRenderedPageBreak/>
               <w:t>29</w:t>
             </w:r>
           </w:p>
@@ -19627,24 +19782,7 @@
           <w:sz w:val="24"/>
           <w:szCs w:val="24"/>
         </w:rPr>
-        <w:lastRenderedPageBreak/>
-        <w:t xml:space="preserve">Bert </w:t>
-      </w:r>
-      <w:proofErr w:type="spellStart"/>
-      <w:r>
-        <w:rPr>
-          <w:sz w:val="24"/>
-          <w:szCs w:val="24"/>
-        </w:rPr>
-        <w:t>Kaissies</w:t>
-      </w:r>
-      <w:proofErr w:type="spellEnd"/>
-      <w:r>
-        <w:rPr>
-          <w:sz w:val="24"/>
-          <w:szCs w:val="24"/>
-        </w:rPr>
-        <w:t xml:space="preserve"> </w:t>
+        <w:t xml:space="preserve">Bert Kaissies </w:t>
       </w:r>
       <w:hyperlink r:id="rId7" w:history="1">
         <w:r>
@@ -19777,6 +19915,7 @@
                 <w:b/>
                 <w:bCs/>
               </w:rPr>
+              <w:lastRenderedPageBreak/>
               <w:t>Rank /</w:t>
             </w:r>
             <w:r>
@@ -23178,7 +23317,6 @@
           <w:sz w:val="36"/>
           <w:szCs w:val="36"/>
         </w:rPr>
-        <w:lastRenderedPageBreak/>
         <w:t>Additional Permutations</w:t>
       </w:r>
     </w:p>
@@ -23232,6 +23370,7 @@
           <w:sz w:val="24"/>
           <w:szCs w:val="24"/>
         </w:rPr>
+        <w:lastRenderedPageBreak/>
         <w:t xml:space="preserve">Liechtenstein </w:t>
       </w:r>
       <w:r>
@@ -23596,7 +23735,6 @@
           <w:sz w:val="48"/>
           <w:szCs w:val="48"/>
         </w:rPr>
-        <w:lastRenderedPageBreak/>
         <w:t xml:space="preserve">Initial </w:t>
       </w:r>
       <w:r>
@@ -23628,6 +23766,7 @@
           <w:sz w:val="24"/>
           <w:szCs w:val="24"/>
         </w:rPr>
+        <w:lastRenderedPageBreak/>
         <w:t xml:space="preserve">After </w:t>
       </w:r>
       <w:r>
@@ -24114,7 +24253,6 @@
           <w:sz w:val="36"/>
           <w:szCs w:val="36"/>
         </w:rPr>
-        <w:lastRenderedPageBreak/>
         <w:t>Permutations for Teams entering the Champions League</w:t>
       </w:r>
     </w:p>
@@ -24140,6 +24278,7 @@
           <w:sz w:val="36"/>
           <w:szCs w:val="36"/>
         </w:rPr>
+        <w:lastRenderedPageBreak/>
         <w:t>Data Flow Diagram for Team</w:t>
       </w:r>
     </w:p>
@@ -24176,7 +24315,7 @@
           <v:shape id="_x0000_i1025" type="#_x0000_t75" style="width:525pt;height:448.5pt" o:ole="">
             <v:imagedata r:id="rId8" o:title=""/>
           </v:shape>
-          <o:OLEObject Type="Embed" ProgID="Visio.Drawing.15" ShapeID="_x0000_i1025" DrawAspect="Content" ObjectID="_1492380061" r:id="rId9"/>
+          <o:OLEObject Type="Embed" ProgID="Visio.Drawing.15" ShapeID="_x0000_i1025" DrawAspect="Content" ObjectID="_1492497455" r:id="rId9"/>
         </w:object>
       </w:r>
     </w:p>
@@ -24258,30 +24397,30 @@
           <w:sz w:val="36"/>
           <w:szCs w:val="36"/>
         </w:rPr>
+        <w:t>Data Flow Diagram Steps</w:t>
+      </w:r>
+    </w:p>
+    <w:p>
+      <w:pPr>
+        <w:rPr>
+          <w:sz w:val="24"/>
+          <w:szCs w:val="24"/>
+        </w:rPr>
+      </w:pPr>
+    </w:p>
+    <w:p>
+      <w:pPr>
+        <w:rPr>
+          <w:sz w:val="24"/>
+          <w:szCs w:val="24"/>
+        </w:rPr>
+      </w:pPr>
+      <w:r>
+        <w:rPr>
+          <w:sz w:val="24"/>
+          <w:szCs w:val="24"/>
+        </w:rPr>
         <w:lastRenderedPageBreak/>
-        <w:t>Data Flow Diagram Steps</w:t>
-      </w:r>
-    </w:p>
-    <w:p>
-      <w:pPr>
-        <w:rPr>
-          <w:sz w:val="24"/>
-          <w:szCs w:val="24"/>
-        </w:rPr>
-      </w:pPr>
-    </w:p>
-    <w:p>
-      <w:pPr>
-        <w:rPr>
-          <w:sz w:val="24"/>
-          <w:szCs w:val="24"/>
-        </w:rPr>
-      </w:pPr>
-      <w:r>
-        <w:rPr>
-          <w:sz w:val="24"/>
-          <w:szCs w:val="24"/>
-        </w:rPr>
         <w:t>The final additional analysis carried out was the steps taken to determine where a team entering the Champions League will be placed. The Access List and Initial Algorithm are used and many parts taken in to consideration for making the decision throughout each step to determine what path the team in question is eligible for.</w:t>
       </w:r>
     </w:p>
@@ -24914,6 +25053,7 @@
           <w:sz w:val="24"/>
           <w:szCs w:val="24"/>
         </w:rPr>
+        <w:lastRenderedPageBreak/>
         <w:t>Seeded (2</w:t>
       </w:r>
       <w:r>
@@ -25365,7 +25505,6 @@
           <w:sz w:val="36"/>
           <w:szCs w:val="36"/>
         </w:rPr>
-        <w:lastRenderedPageBreak/>
         <w:t>Data flow Example</w:t>
       </w:r>
     </w:p>
@@ -25711,7 +25850,6 @@
           <w:sz w:val="24"/>
           <w:szCs w:val="24"/>
         </w:rPr>
-        <w:lastRenderedPageBreak/>
         <w:t>Levadia’s Country Estonia are currently ranked 49</w:t>
       </w:r>
       <w:r>
@@ -26086,7 +26224,6 @@
           <w:sz w:val="36"/>
           <w:szCs w:val="36"/>
         </w:rPr>
-        <w:lastRenderedPageBreak/>
         <w:t>Review of Implementation</w:t>
       </w:r>
       <w:r>
@@ -26118,6 +26255,7 @@
           <w:sz w:val="24"/>
           <w:szCs w:val="24"/>
         </w:rPr>
+        <w:lastRenderedPageBreak/>
         <w:t xml:space="preserve">The </w:t>
       </w:r>
       <w:r>
@@ -26509,7 +26647,6 @@
           <w:sz w:val="36"/>
           <w:szCs w:val="36"/>
         </w:rPr>
-        <w:lastRenderedPageBreak/>
         <w:t>Initial Code First Migrations</w:t>
       </w:r>
     </w:p>
@@ -26939,7 +27076,6 @@
           <w:sz w:val="24"/>
           <w:szCs w:val="24"/>
         </w:rPr>
-        <w:lastRenderedPageBreak/>
         <w:t>The Context ‘</w:t>
       </w:r>
       <w:proofErr w:type="spellStart"/>
@@ -27319,15 +27455,22 @@
           <w:sz w:val="24"/>
           <w:szCs w:val="24"/>
         </w:rPr>
+        <w:t xml:space="preserve">The </w:t>
+      </w:r>
+      <w:r>
+        <w:rPr>
+          <w:sz w:val="24"/>
+          <w:szCs w:val="24"/>
+        </w:rPr>
+        <w:t xml:space="preserve">implementation of the Android Client went quite well overall however there were several obstacles hit along the way with solutions proposed for each instance. The main issue was </w:t>
+      </w:r>
+      <w:r>
+        <w:rPr>
+          <w:sz w:val="24"/>
+          <w:szCs w:val="24"/>
+        </w:rPr>
         <w:lastRenderedPageBreak/>
-        <w:t xml:space="preserve">The </w:t>
-      </w:r>
-      <w:r>
-        <w:rPr>
-          <w:sz w:val="24"/>
-          <w:szCs w:val="24"/>
-        </w:rPr>
-        <w:t>implementation of the Android Client went quite well overall however there were several obstacles hit along the way with solutions proposed for each instance. The main issue was getting the data from API’s on the server side and parsing them in to JSON format that could then allow the various amounts of required data to be used on the App for user viewing.</w:t>
+        <w:t>getting the data from API’s on the server side and parsing them in to JSON format that could then allow the various amounts of required data to be used on the App for user viewing.</w:t>
       </w:r>
     </w:p>
     <w:p>
@@ -27651,7 +27794,6 @@
           <w:sz w:val="48"/>
           <w:szCs w:val="48"/>
         </w:rPr>
-        <w:lastRenderedPageBreak/>
         <w:t>Minutes of Meetings</w:t>
       </w:r>
     </w:p>
@@ -28151,7 +28293,6 @@
           <w:sz w:val="36"/>
           <w:szCs w:val="36"/>
         </w:rPr>
-        <w:lastRenderedPageBreak/>
         <w:t>Tuesday, 24</w:t>
       </w:r>
       <w:r>
@@ -28622,7 +28763,6 @@
           <w:sz w:val="36"/>
           <w:szCs w:val="36"/>
         </w:rPr>
-        <w:lastRenderedPageBreak/>
         <w:t>Tuesday, 31</w:t>
       </w:r>
       <w:r>
@@ -28816,177 +28956,258 @@
           <w:sz w:val="24"/>
           <w:szCs w:val="24"/>
         </w:rPr>
-        <w:t>This was the final meeting and it was suggested to have a fully working demo for the Demonstration the following Wednesday with all fu</w:t>
-      </w:r>
-      <w:bookmarkStart w:id="0" w:name="_GoBack"/>
-      <w:bookmarkEnd w:id="0"/>
-      <w:r>
-        <w:rPr>
-          <w:sz w:val="24"/>
-          <w:szCs w:val="24"/>
-        </w:rPr>
-        <w:t>nctionality working and fully implemented.</w:t>
-      </w:r>
-    </w:p>
-    <w:p>
-      <w:pPr>
-        <w:rPr>
-          <w:sz w:val="24"/>
-          <w:szCs w:val="24"/>
-        </w:rPr>
-      </w:pPr>
-    </w:p>
-    <w:p>
-      <w:pPr>
-        <w:rPr>
-          <w:sz w:val="24"/>
-          <w:szCs w:val="24"/>
-        </w:rPr>
-      </w:pPr>
-    </w:p>
-    <w:p>
-      <w:pPr>
-        <w:rPr>
-          <w:sz w:val="24"/>
-          <w:szCs w:val="24"/>
-        </w:rPr>
-      </w:pPr>
-    </w:p>
-    <w:p>
-      <w:pPr>
-        <w:rPr>
-          <w:sz w:val="24"/>
-          <w:szCs w:val="24"/>
-        </w:rPr>
-      </w:pPr>
-    </w:p>
-    <w:p>
-      <w:pPr>
-        <w:rPr>
-          <w:sz w:val="24"/>
-          <w:szCs w:val="24"/>
-        </w:rPr>
-      </w:pPr>
-    </w:p>
-    <w:p>
-      <w:pPr>
-        <w:rPr>
-          <w:sz w:val="24"/>
-          <w:szCs w:val="24"/>
-        </w:rPr>
-      </w:pPr>
-    </w:p>
-    <w:p>
-      <w:pPr>
-        <w:rPr>
-          <w:sz w:val="24"/>
-          <w:szCs w:val="24"/>
-        </w:rPr>
-      </w:pPr>
-    </w:p>
-    <w:p>
-      <w:pPr>
-        <w:rPr>
-          <w:sz w:val="24"/>
-          <w:szCs w:val="24"/>
-        </w:rPr>
-      </w:pPr>
-    </w:p>
-    <w:p>
-      <w:pPr>
-        <w:rPr>
-          <w:sz w:val="24"/>
-          <w:szCs w:val="24"/>
-        </w:rPr>
-      </w:pPr>
-    </w:p>
-    <w:p>
-      <w:pPr>
-        <w:rPr>
-          <w:sz w:val="24"/>
-          <w:szCs w:val="24"/>
-        </w:rPr>
-      </w:pPr>
-    </w:p>
-    <w:p>
-      <w:pPr>
-        <w:rPr>
-          <w:sz w:val="24"/>
-          <w:szCs w:val="24"/>
-        </w:rPr>
-      </w:pPr>
-    </w:p>
-    <w:p>
-      <w:pPr>
-        <w:rPr>
-          <w:sz w:val="24"/>
-          <w:szCs w:val="24"/>
-        </w:rPr>
-      </w:pPr>
-    </w:p>
-    <w:p>
-      <w:pPr>
-        <w:rPr>
-          <w:sz w:val="24"/>
-          <w:szCs w:val="24"/>
-        </w:rPr>
-      </w:pPr>
-    </w:p>
-    <w:p>
-      <w:pPr>
-        <w:rPr>
-          <w:sz w:val="24"/>
-          <w:szCs w:val="24"/>
-        </w:rPr>
-      </w:pPr>
-    </w:p>
-    <w:p>
-      <w:pPr>
-        <w:rPr>
-          <w:sz w:val="24"/>
-          <w:szCs w:val="24"/>
-        </w:rPr>
-      </w:pPr>
-    </w:p>
-    <w:p>
-      <w:pPr>
-        <w:rPr>
-          <w:sz w:val="24"/>
-          <w:szCs w:val="24"/>
-        </w:rPr>
-      </w:pPr>
-    </w:p>
-    <w:p>
-      <w:pPr>
-        <w:rPr>
-          <w:sz w:val="24"/>
-          <w:szCs w:val="24"/>
-        </w:rPr>
-      </w:pPr>
-    </w:p>
-    <w:p>
-      <w:pPr>
-        <w:rPr>
-          <w:sz w:val="24"/>
-          <w:szCs w:val="24"/>
-        </w:rPr>
-      </w:pPr>
-    </w:p>
-    <w:p>
-      <w:pPr>
-        <w:rPr>
-          <w:sz w:val="24"/>
-          <w:szCs w:val="24"/>
-        </w:rPr>
-      </w:pPr>
-    </w:p>
-    <w:p>
-      <w:pPr>
-        <w:rPr>
-          <w:sz w:val="24"/>
-          <w:szCs w:val="24"/>
-        </w:rPr>
-      </w:pPr>
+        <w:t>This was the final meeting and it was suggested to have a fully working demo for the Demonstration the following Wednesday with all functionality working and fully implemented.</w:t>
+      </w:r>
+    </w:p>
+    <w:p>
+      <w:pPr>
+        <w:rPr>
+          <w:sz w:val="24"/>
+          <w:szCs w:val="24"/>
+        </w:rPr>
+      </w:pPr>
+    </w:p>
+    <w:p>
+      <w:pPr>
+        <w:rPr>
+          <w:sz w:val="24"/>
+          <w:szCs w:val="24"/>
+        </w:rPr>
+      </w:pPr>
+    </w:p>
+    <w:bookmarkEnd w:id="0"/>
+    <w:p>
+      <w:pPr>
+        <w:rPr>
+          <w:sz w:val="24"/>
+          <w:szCs w:val="24"/>
+        </w:rPr>
+      </w:pPr>
+    </w:p>
+    <w:p>
+      <w:pPr>
+        <w:rPr>
+          <w:sz w:val="24"/>
+          <w:szCs w:val="24"/>
+        </w:rPr>
+      </w:pPr>
+    </w:p>
+    <w:p>
+      <w:pPr>
+        <w:rPr>
+          <w:sz w:val="24"/>
+          <w:szCs w:val="24"/>
+        </w:rPr>
+      </w:pPr>
+    </w:p>
+    <w:p>
+      <w:pPr>
+        <w:rPr>
+          <w:sz w:val="24"/>
+          <w:szCs w:val="24"/>
+        </w:rPr>
+      </w:pPr>
+    </w:p>
+    <w:p>
+      <w:pPr>
+        <w:rPr>
+          <w:sz w:val="24"/>
+          <w:szCs w:val="24"/>
+        </w:rPr>
+      </w:pPr>
+    </w:p>
+    <w:p>
+      <w:pPr>
+        <w:rPr>
+          <w:sz w:val="24"/>
+          <w:szCs w:val="24"/>
+        </w:rPr>
+      </w:pPr>
+    </w:p>
+    <w:p>
+      <w:pPr>
+        <w:rPr>
+          <w:sz w:val="24"/>
+          <w:szCs w:val="24"/>
+        </w:rPr>
+      </w:pPr>
+    </w:p>
+    <w:p>
+      <w:pPr>
+        <w:rPr>
+          <w:sz w:val="24"/>
+          <w:szCs w:val="24"/>
+        </w:rPr>
+      </w:pPr>
+    </w:p>
+    <w:p>
+      <w:pPr>
+        <w:rPr>
+          <w:sz w:val="24"/>
+          <w:szCs w:val="24"/>
+        </w:rPr>
+      </w:pPr>
+    </w:p>
+    <w:p>
+      <w:pPr>
+        <w:rPr>
+          <w:sz w:val="24"/>
+          <w:szCs w:val="24"/>
+        </w:rPr>
+      </w:pPr>
+    </w:p>
+    <w:p>
+      <w:pPr>
+        <w:rPr>
+          <w:sz w:val="24"/>
+          <w:szCs w:val="24"/>
+        </w:rPr>
+      </w:pPr>
+    </w:p>
+    <w:p>
+      <w:pPr>
+        <w:rPr>
+          <w:sz w:val="24"/>
+          <w:szCs w:val="24"/>
+        </w:rPr>
+      </w:pPr>
+    </w:p>
+    <w:p>
+      <w:pPr>
+        <w:rPr>
+          <w:sz w:val="24"/>
+          <w:szCs w:val="24"/>
+        </w:rPr>
+      </w:pPr>
+    </w:p>
+    <w:p>
+      <w:pPr>
+        <w:rPr>
+          <w:sz w:val="24"/>
+          <w:szCs w:val="24"/>
+        </w:rPr>
+      </w:pPr>
+    </w:p>
+    <w:p>
+      <w:pPr>
+        <w:rPr>
+          <w:sz w:val="24"/>
+          <w:szCs w:val="24"/>
+        </w:rPr>
+      </w:pPr>
+    </w:p>
+    <w:p>
+      <w:pPr>
+        <w:rPr>
+          <w:sz w:val="24"/>
+          <w:szCs w:val="24"/>
+        </w:rPr>
+      </w:pPr>
+    </w:p>
+    <w:p>
+      <w:pPr>
+        <w:rPr>
+          <w:sz w:val="24"/>
+          <w:szCs w:val="24"/>
+        </w:rPr>
+      </w:pPr>
+    </w:p>
+    <w:p>
+      <w:pPr>
+        <w:rPr>
+          <w:sz w:val="24"/>
+          <w:szCs w:val="24"/>
+        </w:rPr>
+      </w:pPr>
+    </w:p>
+    <w:p>
+      <w:pPr>
+        <w:rPr>
+          <w:sz w:val="24"/>
+          <w:szCs w:val="24"/>
+        </w:rPr>
+      </w:pPr>
+    </w:p>
+    <w:p>
+      <w:pPr>
+        <w:rPr>
+          <w:sz w:val="24"/>
+          <w:szCs w:val="24"/>
+        </w:rPr>
+      </w:pPr>
+    </w:p>
+    <w:p>
+      <w:pPr>
+        <w:rPr>
+          <w:sz w:val="24"/>
+          <w:szCs w:val="24"/>
+        </w:rPr>
+      </w:pPr>
+    </w:p>
+    <w:p>
+      <w:pPr>
+        <w:rPr>
+          <w:sz w:val="24"/>
+          <w:szCs w:val="24"/>
+        </w:rPr>
+      </w:pPr>
+    </w:p>
+    <w:p>
+      <w:pPr>
+        <w:rPr>
+          <w:sz w:val="24"/>
+          <w:szCs w:val="24"/>
+        </w:rPr>
+      </w:pPr>
+    </w:p>
+    <w:p>
+      <w:pPr>
+        <w:rPr>
+          <w:sz w:val="24"/>
+          <w:szCs w:val="24"/>
+        </w:rPr>
+      </w:pPr>
+    </w:p>
+    <w:p>
+      <w:pPr>
+        <w:jc w:val="center"/>
+        <w:rPr>
+          <w:sz w:val="48"/>
+          <w:szCs w:val="48"/>
+        </w:rPr>
+      </w:pPr>
+      <w:r>
+        <w:rPr>
+          <w:sz w:val="48"/>
+          <w:szCs w:val="48"/>
+        </w:rPr>
+        <w:lastRenderedPageBreak/>
+        <w:t>Bibliography</w:t>
+      </w:r>
+    </w:p>
+    <w:p>
+      <w:pPr>
+        <w:jc w:val="center"/>
+        <w:rPr>
+          <w:sz w:val="48"/>
+          <w:szCs w:val="48"/>
+        </w:rPr>
+      </w:pPr>
+    </w:p>
+    <w:p>
+      <w:pPr>
+        <w:rPr>
+          <w:sz w:val="24"/>
+          <w:szCs w:val="24"/>
+        </w:rPr>
+      </w:pPr>
+      <w:r>
+        <w:rPr>
+          <w:sz w:val="24"/>
+          <w:szCs w:val="24"/>
+        </w:rPr>
+        <w:t xml:space="preserve">Bert Kaissies </w:t>
+      </w:r>
     </w:p>
     <w:sectPr>
       <w:pgSz w:w="11906" w:h="16838"/>
